--- a/reports/Weekly Report 7_19.docx
+++ b/reports/Weekly Report 7_19.docx
@@ -458,16 +458,32 @@
           <w:sz w:val="20"/>
           <w:szCs w:val="20"/>
         </w:rPr>
-        <w:t>       '</w:t>
+        <w:t>       </w:t>
+      </w:r>
+      <w:r>
+        <w:rPr>
+          <w:color w:val="156082" w:themeColor="accent1"/>
+          <w:sz w:val="20"/>
+          <w:szCs w:val="20"/>
+        </w:rPr>
+        <w:t>'</w:t>
       </w:r>
       <w:proofErr w:type="spellStart"/>
       <w:r>
         <w:rPr>
+          <w:color w:val="156082" w:themeColor="accent1"/>
+          <w:sz w:val="20"/>
+          <w:szCs w:val="20"/>
+        </w:rPr>
+        <w:t>Math</w:t>
+      </w:r>
+      <w:r>
+        <w:rPr>
           <w:color w:val="222222"/>
           <w:sz w:val="20"/>
           <w:szCs w:val="20"/>
         </w:rPr>
-        <w:t>Math.ACC</w:t>
+        <w:t>.ACC</w:t>
       </w:r>
       <w:proofErr w:type="spellEnd"/>
       <w:r>
@@ -942,16 +958,32 @@
           <w:sz w:val="20"/>
           <w:szCs w:val="20"/>
         </w:rPr>
-        <w:t>       '</w:t>
+        <w:t>       </w:t>
+      </w:r>
+      <w:r>
+        <w:rPr>
+          <w:color w:val="156082" w:themeColor="accent1"/>
+          <w:sz w:val="20"/>
+          <w:szCs w:val="20"/>
+        </w:rPr>
+        <w:t>'</w:t>
       </w:r>
       <w:proofErr w:type="spellStart"/>
       <w:r>
         <w:rPr>
+          <w:color w:val="156082" w:themeColor="accent1"/>
+          <w:sz w:val="20"/>
+          <w:szCs w:val="20"/>
+        </w:rPr>
+        <w:t>Rotation</w:t>
+      </w:r>
+      <w:r>
+        <w:rPr>
           <w:color w:val="222222"/>
           <w:sz w:val="20"/>
           <w:szCs w:val="20"/>
         </w:rPr>
-        <w:t>Rotation.ACC</w:t>
+        <w:t>.ACC</w:t>
       </w:r>
       <w:proofErr w:type="spellEnd"/>
       <w:r>
@@ -1426,16 +1458,32 @@
           <w:sz w:val="20"/>
           <w:szCs w:val="20"/>
         </w:rPr>
-        <w:t>       '</w:t>
+        <w:t>       </w:t>
+      </w:r>
+      <w:r>
+        <w:rPr>
+          <w:color w:val="156082" w:themeColor="accent1"/>
+          <w:sz w:val="20"/>
+          <w:szCs w:val="20"/>
+        </w:rPr>
+        <w:t>'</w:t>
       </w:r>
       <w:proofErr w:type="spellStart"/>
       <w:r>
         <w:rPr>
+          <w:color w:val="156082" w:themeColor="accent1"/>
+          <w:sz w:val="20"/>
+          <w:szCs w:val="20"/>
+        </w:rPr>
+        <w:t>Symmetry</w:t>
+      </w:r>
+      <w:r>
+        <w:rPr>
           <w:color w:val="222222"/>
           <w:sz w:val="20"/>
           <w:szCs w:val="20"/>
         </w:rPr>
-        <w:t>Symmetry.ACC</w:t>
+        <w:t>.ACC</w:t>
       </w:r>
       <w:proofErr w:type="spellEnd"/>
       <w:r>
@@ -1663,6 +1711,7 @@
     <w:p>
       <w:pPr>
         <w:pStyle w:val="NormalWeb"/>
+        <w:jc w:val="center"/>
         <w:rPr>
           <w:color w:val="333333"/>
           <w:sz w:val="20"/>
@@ -1775,7 +1824,7 @@
                 <v:stroke joinstyle="miter"/>
                 <v:path gradientshapeok="t" o:connecttype="rect"/>
               </v:shapetype>
-              <v:shape id="Text Box 3" o:spid="_x0000_s1026" type="#_x0000_t202" style="position:absolute;margin-left:191.5pt;margin-top:242.4pt;width:280.75pt;height:32.35pt;z-index:251659264;visibility:visible;mso-wrap-style:square;mso-width-percent:0;mso-height-percent:0;mso-wrap-distance-left:9pt;mso-wrap-distance-top:0;mso-wrap-distance-right:9pt;mso-wrap-distance-bottom:0;mso-position-horizontal:absolute;mso-position-horizontal-relative:text;mso-position-vertical:absolute;mso-position-vertical-relative:text;mso-width-percent:0;mso-height-percent:0;mso-width-relative:margin;mso-height-relative:margin;v-text-anchor:top" o:gfxdata="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" fillcolor="white [3201]" stroked="f" strokeweight=".5pt">
+              <v:shape id="Text Box 3" o:spid="_x0000_s1026" type="#_x0000_t202" style="position:absolute;left:0;text-align:left;margin-left:191.5pt;margin-top:242.4pt;width:280.75pt;height:32.35pt;z-index:251659264;visibility:visible;mso-wrap-style:square;mso-width-percent:0;mso-height-percent:0;mso-wrap-distance-left:9pt;mso-wrap-distance-top:0;mso-wrap-distance-right:9pt;mso-wrap-distance-bottom:0;mso-position-horizontal:absolute;mso-position-horizontal-relative:text;mso-position-vertical:absolute;mso-position-vertical-relative:text;mso-width-percent:0;mso-height-percent:0;mso-width-relative:margin;mso-height-relative:margin;v-text-anchor:top" o:gfxdata="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" fillcolor="white [3201]" stroked="f" strokeweight=".5pt">
                 <v:textbox>
                   <w:txbxContent>
                     <w:p>
@@ -1824,9 +1873,9 @@
           <w:shd w:val="clear" w:color="auto" w:fill="FFFFFF"/>
         </w:rPr>
         <w:drawing>
-          <wp:inline distT="0" distB="0" distL="0" distR="0" wp14:anchorId="3279E983" wp14:editId="14A03F43">
-            <wp:extent cx="5943600" cy="2941320"/>
-            <wp:effectExtent l="0" t="0" r="0" b="5080"/>
+          <wp:inline distT="0" distB="0" distL="0" distR="0" wp14:anchorId="3279E983" wp14:editId="1250FFE6">
+            <wp:extent cx="4704735" cy="2328241"/>
+            <wp:effectExtent l="0" t="0" r="0" b="0"/>
             <wp:docPr id="1808427105" name="Picture 1" descr="A table with numbers and a number of emotions&#10;&#10;Description automatically generated with medium confidence"/>
             <wp:cNvGraphicFramePr>
               <a:graphicFrameLocks xmlns:a="http://schemas.openxmlformats.org/drawingml/2006/main" noChangeAspect="1"/>
@@ -1847,7 +1896,7 @@
                   <pic:spPr>
                     <a:xfrm>
                       <a:off x="0" y="0"/>
-                      <a:ext cx="5943600" cy="2941320"/>
+                      <a:ext cx="4728939" cy="2340219"/>
                     </a:xfrm>
                     <a:prstGeom prst="rect">
                       <a:avLst/>
@@ -1939,6 +1988,71 @@
         <w:rPr>
           <w:b/>
           <w:bCs/>
+          <w:color w:val="156082" w:themeColor="accent1"/>
+          <w:sz w:val="20"/>
+          <w:szCs w:val="20"/>
+          <w:shd w:val="clear" w:color="auto" w:fill="FFFFFF"/>
+        </w:rPr>
+        <w:drawing>
+          <wp:anchor distT="0" distB="0" distL="114300" distR="114300" simplePos="0" relativeHeight="251660288" behindDoc="0" locked="0" layoutInCell="1" allowOverlap="1" wp14:anchorId="2EEB9317" wp14:editId="3DFF513A">
+            <wp:simplePos x="0" y="0"/>
+            <wp:positionH relativeFrom="column">
+              <wp:posOffset>2600325</wp:posOffset>
+            </wp:positionH>
+            <wp:positionV relativeFrom="paragraph">
+              <wp:posOffset>2972046</wp:posOffset>
+            </wp:positionV>
+            <wp:extent cx="3392778" cy="964734"/>
+            <wp:effectExtent l="0" t="0" r="0" b="635"/>
+            <wp:wrapNone/>
+            <wp:docPr id="1643714750" name="Picture 1" descr="A table with numbers and text&#10;&#10;Description automatically generated"/>
+            <wp:cNvGraphicFramePr>
+              <a:graphicFrameLocks xmlns:a="http://schemas.openxmlformats.org/drawingml/2006/main" noChangeAspect="1"/>
+            </wp:cNvGraphicFramePr>
+            <a:graphic xmlns:a="http://schemas.openxmlformats.org/drawingml/2006/main">
+              <a:graphicData uri="http://schemas.openxmlformats.org/drawingml/2006/picture">
+                <pic:pic xmlns:pic="http://schemas.openxmlformats.org/drawingml/2006/picture">
+                  <pic:nvPicPr>
+                    <pic:cNvPr id="1643714750" name="Picture 1" descr="A table with numbers and text&#10;&#10;Description automatically generated"/>
+                    <pic:cNvPicPr/>
+                  </pic:nvPicPr>
+                  <pic:blipFill>
+                    <a:blip r:embed="rId6" cstate="print">
+                      <a:extLst>
+                        <a:ext uri="{28A0092B-C50C-407E-A947-70E740481C1C}">
+                          <a14:useLocalDpi xmlns:a14="http://schemas.microsoft.com/office/drawing/2010/main" val="0"/>
+                        </a:ext>
+                      </a:extLst>
+                    </a:blip>
+                    <a:stretch>
+                      <a:fillRect/>
+                    </a:stretch>
+                  </pic:blipFill>
+                  <pic:spPr>
+                    <a:xfrm>
+                      <a:off x="0" y="0"/>
+                      <a:ext cx="3392778" cy="964734"/>
+                    </a:xfrm>
+                    <a:prstGeom prst="rect">
+                      <a:avLst/>
+                    </a:prstGeom>
+                  </pic:spPr>
+                </pic:pic>
+              </a:graphicData>
+            </a:graphic>
+            <wp14:sizeRelH relativeFrom="page">
+              <wp14:pctWidth>0</wp14:pctWidth>
+            </wp14:sizeRelH>
+            <wp14:sizeRelV relativeFrom="page">
+              <wp14:pctHeight>0</wp14:pctHeight>
+            </wp14:sizeRelV>
+          </wp:anchor>
+        </w:drawing>
+      </w:r>
+      <w:r>
+        <w:rPr>
+          <w:b/>
+          <w:bCs/>
           <w:noProof/>
           <w:color w:val="156082" w:themeColor="accent1"/>
           <w:sz w:val="20"/>
@@ -1948,16 +2062,16 @@
         <mc:AlternateContent>
           <mc:Choice Requires="wps">
             <w:drawing>
-              <wp:anchor distT="0" distB="0" distL="114300" distR="114300" simplePos="0" relativeHeight="251662336" behindDoc="0" locked="0" layoutInCell="1" allowOverlap="1" wp14:anchorId="529A27DB" wp14:editId="320E83B6">
+              <wp:anchor distT="0" distB="0" distL="114300" distR="114300" simplePos="0" relativeHeight="251662336" behindDoc="0" locked="0" layoutInCell="1" allowOverlap="1" wp14:anchorId="529A27DB" wp14:editId="0D9373BB">
                 <wp:simplePos x="0" y="0"/>
                 <wp:positionH relativeFrom="column">
-                  <wp:posOffset>3816728</wp:posOffset>
+                  <wp:posOffset>3967009</wp:posOffset>
                 </wp:positionH>
                 <wp:positionV relativeFrom="paragraph">
-                  <wp:posOffset>2239674</wp:posOffset>
+                  <wp:posOffset>2420825</wp:posOffset>
                 </wp:positionV>
-                <wp:extent cx="721453" cy="411060"/>
-                <wp:effectExtent l="0" t="0" r="2540" b="0"/>
+                <wp:extent cx="870155" cy="324464"/>
+                <wp:effectExtent l="0" t="0" r="6350" b="6350"/>
                 <wp:wrapNone/>
                 <wp:docPr id="1019005936" name="Text Box 3"/>
                 <wp:cNvGraphicFramePr/>
@@ -1968,7 +2082,7 @@
                       <wps:spPr>
                         <a:xfrm>
                           <a:off x="0" y="0"/>
-                          <a:ext cx="721453" cy="411060"/>
+                          <a:ext cx="870155" cy="324464"/>
                         </a:xfrm>
                         <a:prstGeom prst="rect">
                           <a:avLst/>
@@ -2025,7 +2139,7 @@
           </mc:Choice>
           <mc:Fallback>
             <w:pict>
-              <v:shape w14:anchorId="529A27DB" id="_x0000_s1027" type="#_x0000_t202" style="position:absolute;margin-left:300.55pt;margin-top:176.35pt;width:56.8pt;height:32.35pt;z-index:251662336;visibility:visible;mso-wrap-style:square;mso-width-percent:0;mso-height-percent:0;mso-wrap-distance-left:9pt;mso-wrap-distance-top:0;mso-wrap-distance-right:9pt;mso-wrap-distance-bottom:0;mso-position-horizontal:absolute;mso-position-horizontal-relative:text;mso-position-vertical:absolute;mso-position-vertical-relative:text;mso-width-percent:0;mso-height-percent:0;mso-width-relative:margin;mso-height-relative:margin;v-text-anchor:top" o:gfxdata="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" fillcolor="white [3201]" stroked="f" strokeweight=".5pt">
+              <v:shape w14:anchorId="529A27DB" id="_x0000_s1027" type="#_x0000_t202" style="position:absolute;margin-left:312.35pt;margin-top:190.6pt;width:68.5pt;height:25.55pt;z-index:251662336;visibility:visible;mso-wrap-style:square;mso-width-percent:0;mso-height-percent:0;mso-wrap-distance-left:9pt;mso-wrap-distance-top:0;mso-wrap-distance-right:9pt;mso-wrap-distance-bottom:0;mso-position-horizontal:absolute;mso-position-horizontal-relative:text;mso-position-vertical:absolute;mso-position-vertical-relative:text;mso-width-percent:0;mso-height-percent:0;mso-width-relative:margin;mso-height-relative:margin;v-text-anchor:top" o:gfxdata="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" fillcolor="white [3201]" stroked="f" strokeweight=".5pt">
                 <v:textbox>
                   <w:txbxContent>
                     <w:p>
@@ -2066,13 +2180,13 @@
           <w:shd w:val="clear" w:color="auto" w:fill="FFFFFF"/>
         </w:rPr>
         <w:drawing>
-          <wp:anchor distT="0" distB="0" distL="114300" distR="114300" simplePos="0" relativeHeight="251658240" behindDoc="0" locked="0" layoutInCell="1" allowOverlap="1" wp14:anchorId="70FD14E9" wp14:editId="2B334C71">
+          <wp:anchor distT="0" distB="0" distL="114300" distR="114300" simplePos="0" relativeHeight="251658240" behindDoc="0" locked="0" layoutInCell="1" allowOverlap="1" wp14:anchorId="70FD14E9" wp14:editId="21ECDFCE">
             <wp:simplePos x="0" y="0"/>
             <wp:positionH relativeFrom="column">
-              <wp:posOffset>2860180</wp:posOffset>
+              <wp:posOffset>2860040</wp:posOffset>
             </wp:positionH>
             <wp:positionV relativeFrom="paragraph">
-              <wp:posOffset>259715</wp:posOffset>
+              <wp:posOffset>714758</wp:posOffset>
             </wp:positionV>
             <wp:extent cx="2541864" cy="1521597"/>
             <wp:effectExtent l="0" t="0" r="0" b="2540"/>
@@ -2086,71 +2200,6 @@
                 <pic:pic xmlns:pic="http://schemas.openxmlformats.org/drawingml/2006/picture">
                   <pic:nvPicPr>
                     <pic:cNvPr id="1903303766" name="Picture 1" descr="A table with text on it&#10;&#10;Description automatically generated"/>
-                    <pic:cNvPicPr/>
-                  </pic:nvPicPr>
-                  <pic:blipFill>
-                    <a:blip r:embed="rId6" cstate="print">
-                      <a:extLst>
-                        <a:ext uri="{28A0092B-C50C-407E-A947-70E740481C1C}">
-                          <a14:useLocalDpi xmlns:a14="http://schemas.microsoft.com/office/drawing/2010/main" val="0"/>
-                        </a:ext>
-                      </a:extLst>
-                    </a:blip>
-                    <a:stretch>
-                      <a:fillRect/>
-                    </a:stretch>
-                  </pic:blipFill>
-                  <pic:spPr>
-                    <a:xfrm>
-                      <a:off x="0" y="0"/>
-                      <a:ext cx="2541864" cy="1521597"/>
-                    </a:xfrm>
-                    <a:prstGeom prst="rect">
-                      <a:avLst/>
-                    </a:prstGeom>
-                  </pic:spPr>
-                </pic:pic>
-              </a:graphicData>
-            </a:graphic>
-            <wp14:sizeRelH relativeFrom="page">
-              <wp14:pctWidth>0</wp14:pctWidth>
-            </wp14:sizeRelH>
-            <wp14:sizeRelV relativeFrom="page">
-              <wp14:pctHeight>0</wp14:pctHeight>
-            </wp14:sizeRelV>
-          </wp:anchor>
-        </w:drawing>
-      </w:r>
-      <w:r>
-        <w:rPr>
-          <w:b/>
-          <w:bCs/>
-          <w:color w:val="156082" w:themeColor="accent1"/>
-          <w:sz w:val="20"/>
-          <w:szCs w:val="20"/>
-          <w:shd w:val="clear" w:color="auto" w:fill="FFFFFF"/>
-        </w:rPr>
-        <w:drawing>
-          <wp:anchor distT="0" distB="0" distL="114300" distR="114300" simplePos="0" relativeHeight="251660288" behindDoc="0" locked="0" layoutInCell="1" allowOverlap="1" wp14:anchorId="2EEB9317" wp14:editId="71DFA113">
-            <wp:simplePos x="0" y="0"/>
-            <wp:positionH relativeFrom="column">
-              <wp:posOffset>2600587</wp:posOffset>
-            </wp:positionH>
-            <wp:positionV relativeFrom="paragraph">
-              <wp:posOffset>2751414</wp:posOffset>
-            </wp:positionV>
-            <wp:extent cx="3392778" cy="964734"/>
-            <wp:effectExtent l="0" t="0" r="0" b="635"/>
-            <wp:wrapNone/>
-            <wp:docPr id="1643714750" name="Picture 1" descr="A table with numbers and text&#10;&#10;Description automatically generated"/>
-            <wp:cNvGraphicFramePr>
-              <a:graphicFrameLocks xmlns:a="http://schemas.openxmlformats.org/drawingml/2006/main" noChangeAspect="1"/>
-            </wp:cNvGraphicFramePr>
-            <a:graphic xmlns:a="http://schemas.openxmlformats.org/drawingml/2006/main">
-              <a:graphicData uri="http://schemas.openxmlformats.org/drawingml/2006/picture">
-                <pic:pic xmlns:pic="http://schemas.openxmlformats.org/drawingml/2006/picture">
-                  <pic:nvPicPr>
-                    <pic:cNvPr id="1643714750" name="Picture 1" descr="A table with numbers and text&#10;&#10;Description automatically generated"/>
                     <pic:cNvPicPr/>
                   </pic:nvPicPr>
                   <pic:blipFill>
@@ -2168,7 +2217,7 @@
                   <pic:spPr>
                     <a:xfrm>
                       <a:off x="0" y="0"/>
-                      <a:ext cx="3477502" cy="988825"/>
+                      <a:ext cx="2541864" cy="1521597"/>
                     </a:xfrm>
                     <a:prstGeom prst="rect">
                       <a:avLst/>
@@ -2260,7 +2309,6 @@
           <w:szCs w:val="20"/>
           <w:shd w:val="clear" w:color="auto" w:fill="FFFFFF"/>
         </w:rPr>
-        <w:lastRenderedPageBreak/>
         <w:t xml:space="preserve">M. K. </w:t>
       </w:r>
       <w:proofErr w:type="spellStart"/>
@@ -2396,6 +2444,7 @@
           <w:b/>
           <w:bCs/>
         </w:rPr>
+        <w:lastRenderedPageBreak/>
         <w:drawing>
           <wp:inline distT="0" distB="0" distL="0" distR="0" wp14:anchorId="3CAFE5A5" wp14:editId="38F7D609">
             <wp:extent cx="2946488" cy="2496118"/>
@@ -3514,6 +3563,23 @@
           <w:szCs w:val="28"/>
         </w:rPr>
       </w:pPr>
+      <w:r>
+        <w:rPr>
+          <w:color w:val="000000" w:themeColor="text1"/>
+          <w:sz w:val="28"/>
+          <w:szCs w:val="28"/>
+        </w:rPr>
+        <w:t xml:space="preserve">Another company for free: </w:t>
+      </w:r>
+      <w:r>
+        <w:rPr>
+          <w:color w:val="000000" w:themeColor="text1"/>
+          <w:sz w:val="28"/>
+          <w:szCs w:val="28"/>
+          <w:highlight w:val="yellow"/>
+        </w:rPr>
+        <w:t>octave</w:t>
+      </w:r>
     </w:p>
     <w:sectPr>
       <w:pgSz w:w="12240" w:h="15840"/>
